--- a/NYAM Market Model User Manual.docx
+++ b/NYAM Market Model User Manual.docx
@@ -1,6 +1,6 @@
 
 <file path=word/document.xml><?xml version="1.0" encoding="utf-8"?>
-<w:document xmlns:wpc="http://schemas.microsoft.com/office/word/2010/wordprocessingCanvas" xmlns:mo="http://schemas.microsoft.com/office/mac/office/2008/main" xmlns:mc="http://schemas.openxmlformats.org/markup-compatibility/2006" xmlns:mv="urn:schemas-microsoft-com:mac:vml" xmlns:o="urn:schemas-microsoft-com:office:office" xmlns:r="http://schemas.openxmlformats.org/officeDocument/2006/relationships" xmlns:m="http://schemas.openxmlformats.org/officeDocument/2006/math" xmlns:v="urn:schemas-microsoft-com:vml" xmlns:wp14="http://schemas.microsoft.com/office/word/2010/wordprocessingDrawing" xmlns:wp="http://schemas.openxmlformats.org/drawingml/2006/wordprocessingDrawing" xmlns:w10="urn:schemas-microsoft-com:office:word" xmlns:w="http://schemas.openxmlformats.org/wordprocessingml/2006/main" xmlns:w14="http://schemas.microsoft.com/office/word/2010/wordml" xmlns:w15="http://schemas.microsoft.com/office/word/2012/wordml" xmlns:wpg="http://schemas.microsoft.com/office/word/2010/wordprocessingGroup" xmlns:wpi="http://schemas.microsoft.com/office/word/2010/wordprocessingInk" xmlns:wne="http://schemas.microsoft.com/office/word/2006/wordml" xmlns:wps="http://schemas.microsoft.com/office/word/2010/wordprocessingShape" mc:Ignorable="w14 w15 wp14">
+<w:document xmlns:wpc="http://schemas.microsoft.com/office/word/2010/wordprocessingCanvas" xmlns:cx="http://schemas.microsoft.com/office/drawing/2014/chartex" xmlns:cx1="http://schemas.microsoft.com/office/drawing/2015/9/8/chartex" xmlns:cx2="http://schemas.microsoft.com/office/drawing/2015/10/21/chartex" xmlns:cx3="http://schemas.microsoft.com/office/drawing/2016/5/9/chartex" xmlns:cx4="http://schemas.microsoft.com/office/drawing/2016/5/10/chartex" xmlns:cx5="http://schemas.microsoft.com/office/drawing/2016/5/11/chartex" xmlns:cx6="http://schemas.microsoft.com/office/drawing/2016/5/12/chartex" xmlns:cx7="http://schemas.microsoft.com/office/drawing/2016/5/13/chartex" xmlns:cx8="http://schemas.microsoft.com/office/drawing/2016/5/14/chartex" xmlns:mc="http://schemas.openxmlformats.org/markup-compatibility/2006" xmlns:aink="http://schemas.microsoft.com/office/drawing/2016/ink" xmlns:am3d="http://schemas.microsoft.com/office/drawing/2017/model3d" xmlns:o="urn:schemas-microsoft-com:office:office" xmlns:r="http://schemas.openxmlformats.org/officeDocument/2006/relationships" xmlns:m="http://schemas.openxmlformats.org/officeDocument/2006/math" xmlns:v="urn:schemas-microsoft-com:vml" xmlns:wp14="http://schemas.microsoft.com/office/word/2010/wordprocessingDrawing" xmlns:wp="http://schemas.openxmlformats.org/drawingml/2006/wordprocessingDrawing" xmlns:w10="urn:schemas-microsoft-com:office:word" xmlns:w="http://schemas.openxmlformats.org/wordprocessingml/2006/main" xmlns:w14="http://schemas.microsoft.com/office/word/2010/wordml" xmlns:w15="http://schemas.microsoft.com/office/word/2012/wordml" xmlns:w16cid="http://schemas.microsoft.com/office/word/2016/wordml/cid" xmlns:w16se="http://schemas.microsoft.com/office/word/2015/wordml/symex" xmlns:wpg="http://schemas.microsoft.com/office/word/2010/wordprocessingGroup" xmlns:wpi="http://schemas.microsoft.com/office/word/2010/wordprocessingInk" xmlns:wne="http://schemas.microsoft.com/office/word/2006/wordml" xmlns:wps="http://schemas.microsoft.com/office/word/2010/wordprocessingShape" mc:Ignorable="w14 w15 w16se w16cid wp14">
   <w:body>
     <w:p>
       <w:pPr>
@@ -146,7 +146,7 @@
             <wp:docPr id="15" name="Picture 14">
               <a:extLst xmlns:a="http://schemas.openxmlformats.org/drawingml/2006/main">
                 <a:ext uri="{FF2B5EF4-FFF2-40B4-BE49-F238E27FC236}">
-                  <a16:creationId xmlns:a16="http://schemas.microsoft.com/office/drawing/2014/main" xmlns:w16se="http://schemas.microsoft.com/office/word/2015/wordml/symex" xmlns:w16cid="http://schemas.microsoft.com/office/word/2016/wordml/cid" xmlns:w="http://schemas.openxmlformats.org/wordprocessingml/2006/main" xmlns:w10="urn:schemas-microsoft-com:office:word" xmlns:v="urn:schemas-microsoft-com:vml" xmlns:o="urn:schemas-microsoft-com:office:office" xmlns:am3d="http://schemas.microsoft.com/office/drawing/2017/model3d" xmlns:aink="http://schemas.microsoft.com/office/drawing/2016/ink" xmlns:cx8="http://schemas.microsoft.com/office/drawing/2016/5/14/chartex" xmlns:cx7="http://schemas.microsoft.com/office/drawing/2016/5/13/chartex" xmlns:cx6="http://schemas.microsoft.com/office/drawing/2016/5/12/chartex" xmlns:cx5="http://schemas.microsoft.com/office/drawing/2016/5/11/chartex" xmlns:cx4="http://schemas.microsoft.com/office/drawing/2016/5/10/chartex" xmlns:cx3="http://schemas.microsoft.com/office/drawing/2016/5/9/chartex" xmlns:cx2="http://schemas.microsoft.com/office/drawing/2015/10/21/chartex" xmlns:cx1="http://schemas.microsoft.com/office/drawing/2015/9/8/chartex" xmlns:cx="http://schemas.microsoft.com/office/drawing/2014/chartex" xmlns="" id="{AC0F1B83-7A1F-45CE-ADD5-F3357B838DB8}"/>
+                  <a16:creationId xmlns:a16="http://schemas.microsoft.com/office/drawing/2014/main" id="{AC0F1B83-7A1F-45CE-ADD5-F3357B838DB8}"/>
                 </a:ext>
               </a:extLst>
             </wp:docPr>
@@ -160,7 +160,7 @@
                     <pic:cNvPr id="15" name="Picture 14">
                       <a:extLst>
                         <a:ext uri="{FF2B5EF4-FFF2-40B4-BE49-F238E27FC236}">
-                          <a16:creationId xmlns:a16="http://schemas.microsoft.com/office/drawing/2014/main" xmlns:w16se="http://schemas.microsoft.com/office/word/2015/wordml/symex" xmlns:w16cid="http://schemas.microsoft.com/office/word/2016/wordml/cid" xmlns:w="http://schemas.openxmlformats.org/wordprocessingml/2006/main" xmlns:w10="urn:schemas-microsoft-com:office:word" xmlns:v="urn:schemas-microsoft-com:vml" xmlns:o="urn:schemas-microsoft-com:office:office" xmlns:am3d="http://schemas.microsoft.com/office/drawing/2017/model3d" xmlns:aink="http://schemas.microsoft.com/office/drawing/2016/ink" xmlns:cx8="http://schemas.microsoft.com/office/drawing/2016/5/14/chartex" xmlns:cx7="http://schemas.microsoft.com/office/drawing/2016/5/13/chartex" xmlns:cx6="http://schemas.microsoft.com/office/drawing/2016/5/12/chartex" xmlns:cx5="http://schemas.microsoft.com/office/drawing/2016/5/11/chartex" xmlns:cx4="http://schemas.microsoft.com/office/drawing/2016/5/10/chartex" xmlns:cx3="http://schemas.microsoft.com/office/drawing/2016/5/9/chartex" xmlns:cx2="http://schemas.microsoft.com/office/drawing/2015/10/21/chartex" xmlns:cx1="http://schemas.microsoft.com/office/drawing/2015/9/8/chartex" xmlns:cx="http://schemas.microsoft.com/office/drawing/2014/chartex" xmlns="" id="{AC0F1B83-7A1F-45CE-ADD5-F3357B838DB8}"/>
+                          <a16:creationId xmlns:a16="http://schemas.microsoft.com/office/drawing/2014/main" id="{AC0F1B83-7A1F-45CE-ADD5-F3357B838DB8}"/>
                         </a:ext>
                       </a:extLst>
                     </pic:cNvPr>
@@ -169,7 +169,7 @@
                     </pic:cNvPicPr>
                   </pic:nvPicPr>
                   <pic:blipFill>
-                    <a:blip r:embed="rId7"/>
+                    <a:blip r:embed="rId10"/>
                     <a:stretch>
                       <a:fillRect/>
                     </a:stretch>
@@ -301,7 +301,7 @@
                     <pic:cNvPicPr/>
                   </pic:nvPicPr>
                   <pic:blipFill>
-                    <a:blip r:embed="rId8"/>
+                    <a:blip r:embed="rId11"/>
                     <a:stretch>
                       <a:fillRect/>
                     </a:stretch>
@@ -367,8 +367,23 @@
     </w:p>
     <w:p>
       <w:r>
+        <w:rPr>
+          <w:highlight w:val="yellow"/>
+        </w:rPr>
         <w:lastRenderedPageBreak/>
-        <w:t xml:space="preserve">It is important to note that while these interfaces bear strong resemblance to those of the NYISO, it is incorrect to assume that the flows across them will exactly match real operational flows.  By design, this is an academic model appropriate for analysis of general trends, not an exact replica of the NY system.   </w:t>
+        <w:t>It is important to note that while these interfaces bear strong resemblance to those of the NYISO, it is incorrect to assume that the flows across them will exactly match real operational flows.</w:t>
+      </w:r>
+      <w:r>
+        <w:t xml:space="preserve">  </w:t>
+      </w:r>
+      <w:r>
+        <w:rPr>
+          <w:highlight w:val="yellow"/>
+        </w:rPr>
+        <w:t>By design, this is an academic model appropriate for analysis of general trends, not an exact replica of the NY system.</w:t>
+      </w:r>
+      <w:r>
+        <w:t xml:space="preserve">   </w:t>
       </w:r>
     </w:p>
     <w:p>
@@ -389,7 +404,16 @@
     </w:p>
     <w:p>
       <w:r>
-        <w:t xml:space="preserve">The NYISO provided two sets of data for use in developing the NYAM’s renewable generation.  The first is a set of installed MW by renewable generator type, by zone. The second is 4 days of 5-minute output data by renewable generator type, masked by zone. </w:t>
+        <w:t xml:space="preserve">The NYISO provided two sets of data for use in developing the NYAM’s renewable generation.  </w:t>
+      </w:r>
+      <w:r>
+        <w:rPr>
+          <w:highlight w:val="yellow"/>
+        </w:rPr>
+        <w:t>The first is a set of installed MW by renewable generator type, by zone. The second is 4 days of 5-minute output data by renewable generator type, masked by zone.</w:t>
+      </w:r>
+      <w:r>
+        <w:t xml:space="preserve"> </w:t>
       </w:r>
     </w:p>
     <w:p>
@@ -474,7 +498,7 @@
                     <pic:cNvPicPr/>
                   </pic:nvPicPr>
                   <pic:blipFill>
-                    <a:blip r:embed="rId9"/>
+                    <a:blip r:embed="rId12"/>
                     <a:stretch>
                       <a:fillRect/>
                     </a:stretch>
@@ -592,7 +616,7 @@
                     <pic:cNvPicPr/>
                   </pic:nvPicPr>
                   <pic:blipFill>
-                    <a:blip r:embed="rId10"/>
+                    <a:blip r:embed="rId13"/>
                     <a:stretch>
                       <a:fillRect/>
                     </a:stretch>
@@ -666,15 +690,66 @@
     </w:p>
     <w:p>
       <w:r>
-        <w:t xml:space="preserve">The NYISO provided 4 days of output profiles, each with 5-minute granularity.  A unique profile was provided for each renewable generator type and for each of the 11 load zones.  </w:t>
-      </w:r>
-      <w:r>
-        <w:t xml:space="preserve">Each profile represents the instantaneous MW output for the incremental installed capacity of a given generator type in a given zone.  This output series was divided by the number of installed incremental MW and then scaled to the desired case by multiplying by the MW capacity installed in that case.  </w:t>
-      </w:r>
-    </w:p>
-    <w:p>
-      <w:r>
-        <w:t>The renewable output in the desired case was calculated for each zone, summed by NYAM region, and distributed evenly over the generator buses in each NYAM region.  No new generator buses were created.</w:t>
+        <w:rPr>
+          <w:highlight w:val="yellow"/>
+        </w:rPr>
+        <w:t>The NYISO provided 4 days of output profiles, each with 5-minute granularity.</w:t>
+      </w:r>
+      <w:r>
+        <w:t xml:space="preserve">  A unique profile was provided for </w:t>
+      </w:r>
+      <w:r>
+        <w:rPr>
+          <w:highlight w:val="yellow"/>
+        </w:rPr>
+        <w:t>each renewable generator type and for each of the 11 load zones</w:t>
+      </w:r>
+      <w:r>
+        <w:t xml:space="preserve">.  </w:t>
+      </w:r>
+      <w:r>
+        <w:t xml:space="preserve">Each profile represents the </w:t>
+      </w:r>
+      <w:r>
+        <w:rPr>
+          <w:highlight w:val="yellow"/>
+        </w:rPr>
+        <w:t>instantaneous MW output for the incremental installed capacity of a given generator type in a given zone.</w:t>
+      </w:r>
+      <w:r>
+        <w:t xml:space="preserve">  This output series was </w:t>
+      </w:r>
+      <w:r>
+        <w:rPr>
+          <w:highlight w:val="yellow"/>
+        </w:rPr>
+        <w:t>divided by the number of installed incremental MW and then scaled to the desired case by multiplying by the MW capacity installed in that case</w:t>
+      </w:r>
+      <w:r>
+        <w:t xml:space="preserve">.  </w:t>
+      </w:r>
+    </w:p>
+    <w:p>
+      <w:r>
+        <w:t xml:space="preserve">The renewable output in the desired case was </w:t>
+      </w:r>
+      <w:r>
+        <w:rPr>
+          <w:highlight w:val="yellow"/>
+        </w:rPr>
+        <w:t>calculated for each zone, summed by NYAM region</w:t>
+      </w:r>
+      <w:r>
+        <w:t xml:space="preserve">, and </w:t>
+      </w:r>
+      <w:r>
+        <w:rPr>
+          <w:highlight w:val="yellow"/>
+        </w:rPr>
+        <w:t>distributed evenly over the generator buses</w:t>
+      </w:r>
+      <w:r>
+        <w:t xml:space="preserve"> in each NYAM region.  No new generator buses were created.</w:t>
       </w:r>
     </w:p>
     <w:p>
@@ -692,7 +767,16 @@
     </w:p>
     <w:p>
       <w:r>
-        <w:t xml:space="preserve">A thermal generating fleet was constructed in an attempt to match the NYISO fleet as of 2016.  Due to the limitation on the number of available generator buses, multiple NYISO units of the same engine type were combined into single units in the NYAM. Using the 2016 goldbook as a guide, a set of 12 thermal generators was created consisting of 3 nuclear units, 5 steam units, 2 combined cycles, and 2 gas turbine blocks.  The operational </w:t>
+        <w:t>A thermal generating fleet was constructed in an attempt to match the NYISO fleet as of 2016.  Due to the limitation on the number of available generator buses</w:t>
+      </w:r>
+      <w:r>
+        <w:rPr>
+          <w:highlight w:val="yellow"/>
+        </w:rPr>
+        <w:t>, multiple NYISO units of the same engine type were combined into single units in the NYAM</w:t>
+      </w:r>
+      <w:r>
+        <w:t xml:space="preserve">. Using the 2016 goldbook as a guide, a set of 12 thermal generators was created consisting of 3 nuclear units, 5 steam units, 2 combined cycles, and 2 gas turbine blocks.  The operational </w:t>
       </w:r>
       <w:r>
         <w:t xml:space="preserve">parameters are </w:t>
@@ -744,7 +828,7 @@
             <wp:docPr id="7" name="Picture 6">
               <a:extLst xmlns:a="http://schemas.openxmlformats.org/drawingml/2006/main">
                 <a:ext uri="{FF2B5EF4-FFF2-40B4-BE49-F238E27FC236}">
-                  <a16:creationId xmlns:a16="http://schemas.microsoft.com/office/drawing/2014/main" xmlns:w16se="http://schemas.microsoft.com/office/word/2015/wordml/symex" xmlns:w16cid="http://schemas.microsoft.com/office/word/2016/wordml/cid" xmlns:w="http://schemas.openxmlformats.org/wordprocessingml/2006/main" xmlns:w10="urn:schemas-microsoft-com:office:word" xmlns:v="urn:schemas-microsoft-com:vml" xmlns:o="urn:schemas-microsoft-com:office:office" xmlns:am3d="http://schemas.microsoft.com/office/drawing/2017/model3d" xmlns:aink="http://schemas.microsoft.com/office/drawing/2016/ink" xmlns:cx8="http://schemas.microsoft.com/office/drawing/2016/5/14/chartex" xmlns:cx7="http://schemas.microsoft.com/office/drawing/2016/5/13/chartex" xmlns:cx6="http://schemas.microsoft.com/office/drawing/2016/5/12/chartex" xmlns:cx5="http://schemas.microsoft.com/office/drawing/2016/5/11/chartex" xmlns:cx4="http://schemas.microsoft.com/office/drawing/2016/5/10/chartex" xmlns:cx3="http://schemas.microsoft.com/office/drawing/2016/5/9/chartex" xmlns:cx2="http://schemas.microsoft.com/office/drawing/2015/10/21/chartex" xmlns:cx1="http://schemas.microsoft.com/office/drawing/2015/9/8/chartex" xmlns:cx="http://schemas.microsoft.com/office/drawing/2014/chartex" xmlns="" id="{36077418-9488-4C3D-BFC6-41D3D1CB1252}"/>
+                  <a16:creationId xmlns:a16="http://schemas.microsoft.com/office/drawing/2014/main" id="{36077418-9488-4C3D-BFC6-41D3D1CB1252}"/>
                 </a:ext>
               </a:extLst>
             </wp:docPr>
@@ -758,7 +842,7 @@
                     <pic:cNvPr id="7" name="Picture 6">
                       <a:extLst>
                         <a:ext uri="{FF2B5EF4-FFF2-40B4-BE49-F238E27FC236}">
-                          <a16:creationId xmlns:a16="http://schemas.microsoft.com/office/drawing/2014/main" xmlns:w16se="http://schemas.microsoft.com/office/word/2015/wordml/symex" xmlns:w16cid="http://schemas.microsoft.com/office/word/2016/wordml/cid" xmlns:w="http://schemas.openxmlformats.org/wordprocessingml/2006/main" xmlns:w10="urn:schemas-microsoft-com:office:word" xmlns:v="urn:schemas-microsoft-com:vml" xmlns:o="urn:schemas-microsoft-com:office:office" xmlns:am3d="http://schemas.microsoft.com/office/drawing/2017/model3d" xmlns:aink="http://schemas.microsoft.com/office/drawing/2016/ink" xmlns:cx8="http://schemas.microsoft.com/office/drawing/2016/5/14/chartex" xmlns:cx7="http://schemas.microsoft.com/office/drawing/2016/5/13/chartex" xmlns:cx6="http://schemas.microsoft.com/office/drawing/2016/5/12/chartex" xmlns:cx5="http://schemas.microsoft.com/office/drawing/2016/5/11/chartex" xmlns:cx4="http://schemas.microsoft.com/office/drawing/2016/5/10/chartex" xmlns:cx3="http://schemas.microsoft.com/office/drawing/2016/5/9/chartex" xmlns:cx2="http://schemas.microsoft.com/office/drawing/2015/10/21/chartex" xmlns:cx1="http://schemas.microsoft.com/office/drawing/2015/9/8/chartex" xmlns:cx="http://schemas.microsoft.com/office/drawing/2014/chartex" xmlns="" id="{36077418-9488-4C3D-BFC6-41D3D1CB1252}"/>
+                          <a16:creationId xmlns:a16="http://schemas.microsoft.com/office/drawing/2014/main" id="{36077418-9488-4C3D-BFC6-41D3D1CB1252}"/>
                         </a:ext>
                       </a:extLst>
                     </pic:cNvPr>
@@ -767,7 +851,7 @@
                     </pic:cNvPicPr>
                   </pic:nvPicPr>
                   <pic:blipFill>
-                    <a:blip r:embed="rId11"/>
+                    <a:blip r:embed="rId14"/>
                     <a:stretch>
                       <a:fillRect/>
                     </a:stretch>
@@ -841,7 +925,25 @@
     </w:p>
     <w:p>
       <w:r>
-        <w:t xml:space="preserve">NYAM load is obtained from the NYISO’s OASIS.  5-minute actual load by zone is regionally aggregated and distributed evenly over the that region’s load buses.  In day-ahead analysis, hourly averages of regional load are used.  In real-time, actual 5-minute values are used. </w:t>
+        <w:t xml:space="preserve">NYAM load is obtained from the </w:t>
+      </w:r>
+      <w:r>
+        <w:rPr>
+          <w:highlight w:val="yellow"/>
+        </w:rPr>
+        <w:t>NYISO’s OASIS</w:t>
+      </w:r>
+      <w:r>
+        <w:t xml:space="preserve">.  </w:t>
+      </w:r>
+      <w:r>
+        <w:rPr>
+          <w:highlight w:val="yellow"/>
+        </w:rPr>
+        <w:t>5-minute actual load by zone is regionally aggregated and distributed evenly over the that region’s load buses</w:t>
+      </w:r>
+      <w:r>
+        <w:t xml:space="preserve">.  In day-ahead analysis, hourly averages of regional load are used.  In real-time, actual 5-minute values are used. </w:t>
       </w:r>
     </w:p>
     <w:p>
@@ -1592,8 +1694,6 @@
             </w:r>
           </w:p>
         </w:tc>
-        <w:bookmarkStart w:id="9" w:name="_GoBack"/>
-        <w:bookmarkEnd w:id="9"/>
       </w:tr>
     </w:tbl>
     <w:p/>
@@ -1679,7 +1779,12 @@
     </w:p>
     <w:p>
       <w:r>
-        <w:t xml:space="preserve">Most uses something appropriately called “profiles” to enable the use of variables that change value from period to period in multiperiod analysis.  This is useful for specifying load and renewable outputs, </w:t>
+        <w:t>Most uses something appropriately called “profiles” to enable the use of variables tha</w:t>
+      </w:r>
+      <w:bookmarkStart w:id="9" w:name="_GoBack"/>
+      <w:bookmarkEnd w:id="9"/>
+      <w:r>
+        <w:t xml:space="preserve">t change value from period to period in multiperiod analysis.  This is useful for specifying load and renewable outputs, </w:t>
       </w:r>
       <w:r>
         <w:lastRenderedPageBreak/>
@@ -1756,7 +1861,7 @@
             <wp:docPr id="4" name="Picture 6">
               <a:extLst xmlns:a="http://schemas.openxmlformats.org/drawingml/2006/main">
                 <a:ext uri="{FF2B5EF4-FFF2-40B4-BE49-F238E27FC236}">
-                  <a16:creationId xmlns:a16="http://schemas.microsoft.com/office/drawing/2014/main" xmlns:w16se="http://schemas.microsoft.com/office/word/2015/wordml/symex" xmlns:w16cid="http://schemas.microsoft.com/office/word/2016/wordml/cid" xmlns:w="http://schemas.openxmlformats.org/wordprocessingml/2006/main" xmlns:w10="urn:schemas-microsoft-com:office:word" xmlns:v="urn:schemas-microsoft-com:vml" xmlns:o="urn:schemas-microsoft-com:office:office" xmlns:am3d="http://schemas.microsoft.com/office/drawing/2017/model3d" xmlns:aink="http://schemas.microsoft.com/office/drawing/2016/ink" xmlns:cx8="http://schemas.microsoft.com/office/drawing/2016/5/14/chartex" xmlns:cx7="http://schemas.microsoft.com/office/drawing/2016/5/13/chartex" xmlns:cx6="http://schemas.microsoft.com/office/drawing/2016/5/12/chartex" xmlns:cx5="http://schemas.microsoft.com/office/drawing/2016/5/11/chartex" xmlns:cx4="http://schemas.microsoft.com/office/drawing/2016/5/10/chartex" xmlns:cx3="http://schemas.microsoft.com/office/drawing/2016/5/9/chartex" xmlns:cx2="http://schemas.microsoft.com/office/drawing/2015/10/21/chartex" xmlns:cx1="http://schemas.microsoft.com/office/drawing/2015/9/8/chartex" xmlns:cx="http://schemas.microsoft.com/office/drawing/2014/chartex" xmlns="" id="{2FF872BD-7AB4-4DC4-B9F9-1566C00CCFC8}"/>
+                  <a16:creationId xmlns:a16="http://schemas.microsoft.com/office/drawing/2014/main" id="{2FF872BD-7AB4-4DC4-B9F9-1566C00CCFC8}"/>
                 </a:ext>
               </a:extLst>
             </wp:docPr>
@@ -1770,7 +1875,7 @@
                     <pic:cNvPr id="7" name="Picture 6">
                       <a:extLst>
                         <a:ext uri="{FF2B5EF4-FFF2-40B4-BE49-F238E27FC236}">
-                          <a16:creationId xmlns:a16="http://schemas.microsoft.com/office/drawing/2014/main" xmlns:w16se="http://schemas.microsoft.com/office/word/2015/wordml/symex" xmlns:w16cid="http://schemas.microsoft.com/office/word/2016/wordml/cid" xmlns:w="http://schemas.openxmlformats.org/wordprocessingml/2006/main" xmlns:w10="urn:schemas-microsoft-com:office:word" xmlns:v="urn:schemas-microsoft-com:vml" xmlns:o="urn:schemas-microsoft-com:office:office" xmlns:am3d="http://schemas.microsoft.com/office/drawing/2017/model3d" xmlns:aink="http://schemas.microsoft.com/office/drawing/2016/ink" xmlns:cx8="http://schemas.microsoft.com/office/drawing/2016/5/14/chartex" xmlns:cx7="http://schemas.microsoft.com/office/drawing/2016/5/13/chartex" xmlns:cx6="http://schemas.microsoft.com/office/drawing/2016/5/12/chartex" xmlns:cx5="http://schemas.microsoft.com/office/drawing/2016/5/11/chartex" xmlns:cx4="http://schemas.microsoft.com/office/drawing/2016/5/10/chartex" xmlns:cx3="http://schemas.microsoft.com/office/drawing/2016/5/9/chartex" xmlns:cx2="http://schemas.microsoft.com/office/drawing/2015/10/21/chartex" xmlns:cx1="http://schemas.microsoft.com/office/drawing/2015/9/8/chartex" xmlns:cx="http://schemas.microsoft.com/office/drawing/2014/chartex" xmlns="" id="{2FF872BD-7AB4-4DC4-B9F9-1566C00CCFC8}"/>
+                          <a16:creationId xmlns:a16="http://schemas.microsoft.com/office/drawing/2014/main" id="{2FF872BD-7AB4-4DC4-B9F9-1566C00CCFC8}"/>
                         </a:ext>
                       </a:extLst>
                     </pic:cNvPr>
@@ -1779,7 +1884,7 @@
                     </pic:cNvPicPr>
                   </pic:nvPicPr>
                   <pic:blipFill>
-                    <a:blip r:embed="rId12"/>
+                    <a:blip r:embed="rId15"/>
                     <a:stretch>
                       <a:fillRect/>
                     </a:stretch>
@@ -1973,7 +2078,7 @@
 </file>
 
 <file path=word/comments.xml><?xml version="1.0" encoding="utf-8"?>
-<w:comments xmlns:wpc="http://schemas.microsoft.com/office/word/2010/wordprocessingCanvas" xmlns:mo="http://schemas.microsoft.com/office/mac/office/2008/main" xmlns:mc="http://schemas.openxmlformats.org/markup-compatibility/2006" xmlns:mv="urn:schemas-microsoft-com:mac:vml" xmlns:o="urn:schemas-microsoft-com:office:office" xmlns:r="http://schemas.openxmlformats.org/officeDocument/2006/relationships" xmlns:m="http://schemas.openxmlformats.org/officeDocument/2006/math" xmlns:v="urn:schemas-microsoft-com:vml" xmlns:wp14="http://schemas.microsoft.com/office/word/2010/wordprocessingDrawing" xmlns:wp="http://schemas.openxmlformats.org/drawingml/2006/wordprocessingDrawing" xmlns:w10="urn:schemas-microsoft-com:office:word" xmlns:w="http://schemas.openxmlformats.org/wordprocessingml/2006/main" xmlns:w14="http://schemas.microsoft.com/office/word/2010/wordml" xmlns:w15="http://schemas.microsoft.com/office/word/2012/wordml" xmlns:wpg="http://schemas.microsoft.com/office/word/2010/wordprocessingGroup" xmlns:wpi="http://schemas.microsoft.com/office/word/2010/wordprocessingInk" xmlns:wne="http://schemas.microsoft.com/office/word/2006/wordml" xmlns:wps="http://schemas.microsoft.com/office/word/2010/wordprocessingShape" mc:Ignorable="w14 w15 wp14">
+<w:comments xmlns:wpc="http://schemas.microsoft.com/office/word/2010/wordprocessingCanvas" xmlns:cx="http://schemas.microsoft.com/office/drawing/2014/chartex" xmlns:cx1="http://schemas.microsoft.com/office/drawing/2015/9/8/chartex" xmlns:cx2="http://schemas.microsoft.com/office/drawing/2015/10/21/chartex" xmlns:cx3="http://schemas.microsoft.com/office/drawing/2016/5/9/chartex" xmlns:cx4="http://schemas.microsoft.com/office/drawing/2016/5/10/chartex" xmlns:cx5="http://schemas.microsoft.com/office/drawing/2016/5/11/chartex" xmlns:cx6="http://schemas.microsoft.com/office/drawing/2016/5/12/chartex" xmlns:cx7="http://schemas.microsoft.com/office/drawing/2016/5/13/chartex" xmlns:cx8="http://schemas.microsoft.com/office/drawing/2016/5/14/chartex" xmlns:mc="http://schemas.openxmlformats.org/markup-compatibility/2006" xmlns:aink="http://schemas.microsoft.com/office/drawing/2016/ink" xmlns:am3d="http://schemas.microsoft.com/office/drawing/2017/model3d" xmlns:o="urn:schemas-microsoft-com:office:office" xmlns:r="http://schemas.openxmlformats.org/officeDocument/2006/relationships" xmlns:m="http://schemas.openxmlformats.org/officeDocument/2006/math" xmlns:v="urn:schemas-microsoft-com:vml" xmlns:wp14="http://schemas.microsoft.com/office/word/2010/wordprocessingDrawing" xmlns:wp="http://schemas.openxmlformats.org/drawingml/2006/wordprocessingDrawing" xmlns:w10="urn:schemas-microsoft-com:office:word" xmlns:w="http://schemas.openxmlformats.org/wordprocessingml/2006/main" xmlns:w14="http://schemas.microsoft.com/office/word/2010/wordml" xmlns:w15="http://schemas.microsoft.com/office/word/2012/wordml" xmlns:w16cid="http://schemas.microsoft.com/office/word/2016/wordml/cid" xmlns:w16se="http://schemas.microsoft.com/office/word/2015/wordml/symex" xmlns:wpg="http://schemas.microsoft.com/office/word/2010/wordprocessingGroup" xmlns:wpi="http://schemas.microsoft.com/office/word/2010/wordprocessingInk" xmlns:wne="http://schemas.microsoft.com/office/word/2006/wordml" xmlns:wps="http://schemas.microsoft.com/office/word/2010/wordprocessingShape" mc:Ignorable="w14 w15 w16se w16cid wp14">
   <w:comment w:id="0" w:author="Jeff Aaron Sward" w:date="2019-01-22T10:24:00Z" w:initials="JAS">
     <w:p>
       <w:pPr>
@@ -2029,15 +2134,7 @@
         <w:t>Going to</w:t>
       </w:r>
       <w:r>
-        <w:t xml:space="preserve"> have to change this to a better form. Perhaps data output </w:t>
-      </w:r>
-      <w:proofErr w:type="gramStart"/>
-      <w:r>
-        <w:t>to .mat</w:t>
-      </w:r>
-      <w:proofErr w:type="gramEnd"/>
-      <w:r>
-        <w:t xml:space="preserve"> file or .csv and </w:t>
+        <w:t xml:space="preserve"> have to change this to a better form. Perhaps data output to .mat file or .csv and </w:t>
       </w:r>
       <w:r>
         <w:t>produce a PDF with graphs.</w:t>
@@ -2064,7 +2161,7 @@
 </file>
 
 <file path=word/commentsExtended.xml><?xml version="1.0" encoding="utf-8"?>
-<w15:commentsEx xmlns:wpc="http://schemas.microsoft.com/office/word/2010/wordprocessingCanvas" xmlns:mo="http://schemas.microsoft.com/office/mac/office/2008/main" xmlns:mc="http://schemas.openxmlformats.org/markup-compatibility/2006" xmlns:mv="urn:schemas-microsoft-com:mac:vml" xmlns:o="urn:schemas-microsoft-com:office:office" xmlns:r="http://schemas.openxmlformats.org/officeDocument/2006/relationships" xmlns:m="http://schemas.openxmlformats.org/officeDocument/2006/math" xmlns:v="urn:schemas-microsoft-com:vml" xmlns:wp14="http://schemas.microsoft.com/office/word/2010/wordprocessingDrawing" xmlns:wp="http://schemas.openxmlformats.org/drawingml/2006/wordprocessingDrawing" xmlns:w10="urn:schemas-microsoft-com:office:word" xmlns:w="http://schemas.openxmlformats.org/wordprocessingml/2006/main" xmlns:w14="http://schemas.microsoft.com/office/word/2010/wordml" xmlns:w15="http://schemas.microsoft.com/office/word/2012/wordml" xmlns:wpg="http://schemas.microsoft.com/office/word/2010/wordprocessingGroup" xmlns:wpi="http://schemas.microsoft.com/office/word/2010/wordprocessingInk" xmlns:wne="http://schemas.microsoft.com/office/word/2006/wordml" xmlns:wps="http://schemas.microsoft.com/office/word/2010/wordprocessingShape" mc:Ignorable="w14 w15 wp14">
+<w15:commentsEx xmlns:wpc="http://schemas.microsoft.com/office/word/2010/wordprocessingCanvas" xmlns:cx="http://schemas.microsoft.com/office/drawing/2014/chartex" xmlns:cx1="http://schemas.microsoft.com/office/drawing/2015/9/8/chartex" xmlns:cx2="http://schemas.microsoft.com/office/drawing/2015/10/21/chartex" xmlns:cx3="http://schemas.microsoft.com/office/drawing/2016/5/9/chartex" xmlns:cx4="http://schemas.microsoft.com/office/drawing/2016/5/10/chartex" xmlns:cx5="http://schemas.microsoft.com/office/drawing/2016/5/11/chartex" xmlns:cx6="http://schemas.microsoft.com/office/drawing/2016/5/12/chartex" xmlns:cx7="http://schemas.microsoft.com/office/drawing/2016/5/13/chartex" xmlns:cx8="http://schemas.microsoft.com/office/drawing/2016/5/14/chartex" xmlns:mc="http://schemas.openxmlformats.org/markup-compatibility/2006" xmlns:aink="http://schemas.microsoft.com/office/drawing/2016/ink" xmlns:am3d="http://schemas.microsoft.com/office/drawing/2017/model3d" xmlns:o="urn:schemas-microsoft-com:office:office" xmlns:r="http://schemas.openxmlformats.org/officeDocument/2006/relationships" xmlns:m="http://schemas.openxmlformats.org/officeDocument/2006/math" xmlns:v="urn:schemas-microsoft-com:vml" xmlns:wp14="http://schemas.microsoft.com/office/word/2010/wordprocessingDrawing" xmlns:wp="http://schemas.openxmlformats.org/drawingml/2006/wordprocessingDrawing" xmlns:w10="urn:schemas-microsoft-com:office:word" xmlns:w="http://schemas.openxmlformats.org/wordprocessingml/2006/main" xmlns:w14="http://schemas.microsoft.com/office/word/2010/wordml" xmlns:w15="http://schemas.microsoft.com/office/word/2012/wordml" xmlns:w16cid="http://schemas.microsoft.com/office/word/2016/wordml/cid" xmlns:w16se="http://schemas.microsoft.com/office/word/2015/wordml/symex" xmlns:wpg="http://schemas.microsoft.com/office/word/2010/wordprocessingGroup" xmlns:wpi="http://schemas.microsoft.com/office/word/2010/wordprocessingInk" xmlns:wne="http://schemas.microsoft.com/office/word/2006/wordml" xmlns:wps="http://schemas.microsoft.com/office/word/2010/wordprocessingShape" mc:Ignorable="w14 w15 w16se w16cid wp14">
   <w15:commentEx w15:paraId="694BA250" w15:done="0"/>
   <w15:commentEx w15:paraId="51E1E875" w15:done="0"/>
   <w15:commentEx w15:paraId="54FF9CA1" w15:done="0"/>
@@ -2072,9 +2169,68 @@
 </w15:commentsEx>
 </file>
 
+<file path=word/commentsIds.xml><?xml version="1.0" encoding="utf-8"?>
+<w16cid:commentsIds xmlns:wpc="http://schemas.microsoft.com/office/word/2010/wordprocessingCanvas" xmlns:cx="http://schemas.microsoft.com/office/drawing/2014/chartex" xmlns:cx1="http://schemas.microsoft.com/office/drawing/2015/9/8/chartex" xmlns:cx2="http://schemas.microsoft.com/office/drawing/2015/10/21/chartex" xmlns:cx3="http://schemas.microsoft.com/office/drawing/2016/5/9/chartex" xmlns:cx4="http://schemas.microsoft.com/office/drawing/2016/5/10/chartex" xmlns:cx5="http://schemas.microsoft.com/office/drawing/2016/5/11/chartex" xmlns:cx6="http://schemas.microsoft.com/office/drawing/2016/5/12/chartex" xmlns:cx7="http://schemas.microsoft.com/office/drawing/2016/5/13/chartex" xmlns:cx8="http://schemas.microsoft.com/office/drawing/2016/5/14/chartex" xmlns:mc="http://schemas.openxmlformats.org/markup-compatibility/2006" xmlns:aink="http://schemas.microsoft.com/office/drawing/2016/ink" xmlns:am3d="http://schemas.microsoft.com/office/drawing/2017/model3d" xmlns:o="urn:schemas-microsoft-com:office:office" xmlns:r="http://schemas.openxmlformats.org/officeDocument/2006/relationships" xmlns:m="http://schemas.openxmlformats.org/officeDocument/2006/math" xmlns:v="urn:schemas-microsoft-com:vml" xmlns:wp14="http://schemas.microsoft.com/office/word/2010/wordprocessingDrawing" xmlns:wp="http://schemas.openxmlformats.org/drawingml/2006/wordprocessingDrawing" xmlns:w10="urn:schemas-microsoft-com:office:word" xmlns:w="http://schemas.openxmlformats.org/wordprocessingml/2006/main" xmlns:w14="http://schemas.microsoft.com/office/word/2010/wordml" xmlns:w15="http://schemas.microsoft.com/office/word/2012/wordml" xmlns:w16cid="http://schemas.microsoft.com/office/word/2016/wordml/cid" xmlns:w16se="http://schemas.microsoft.com/office/word/2015/wordml/symex" xmlns:wpg="http://schemas.microsoft.com/office/word/2010/wordprocessingGroup" xmlns:wpi="http://schemas.microsoft.com/office/word/2010/wordprocessingInk" xmlns:wne="http://schemas.microsoft.com/office/word/2006/wordml" xmlns:wps="http://schemas.microsoft.com/office/word/2010/wordprocessingShape" mc:Ignorable="w14 w15 w16se w16cid wp14">
+  <w16cid:commentId w16cid:paraId="694BA250" w16cid:durableId="2263B732"/>
+  <w16cid:commentId w16cid:paraId="51E1E875" w16cid:durableId="2263B733"/>
+  <w16cid:commentId w16cid:paraId="54FF9CA1" w16cid:durableId="2263B734"/>
+  <w16cid:commentId w16cid:paraId="22DC0B06" w16cid:durableId="2263B735"/>
+</w16cid:commentsIds>
+</file>
+
+<file path=word/endnotes.xml><?xml version="1.0" encoding="utf-8"?>
+<w:endnotes xmlns:wpc="http://schemas.microsoft.com/office/word/2010/wordprocessingCanvas" xmlns:cx="http://schemas.microsoft.com/office/drawing/2014/chartex" xmlns:cx1="http://schemas.microsoft.com/office/drawing/2015/9/8/chartex" xmlns:cx2="http://schemas.microsoft.com/office/drawing/2015/10/21/chartex" xmlns:cx3="http://schemas.microsoft.com/office/drawing/2016/5/9/chartex" xmlns:cx4="http://schemas.microsoft.com/office/drawing/2016/5/10/chartex" xmlns:cx5="http://schemas.microsoft.com/office/drawing/2016/5/11/chartex" xmlns:cx6="http://schemas.microsoft.com/office/drawing/2016/5/12/chartex" xmlns:cx7="http://schemas.microsoft.com/office/drawing/2016/5/13/chartex" xmlns:cx8="http://schemas.microsoft.com/office/drawing/2016/5/14/chartex" xmlns:mc="http://schemas.openxmlformats.org/markup-compatibility/2006" xmlns:aink="http://schemas.microsoft.com/office/drawing/2016/ink" xmlns:am3d="http://schemas.microsoft.com/office/drawing/2017/model3d" xmlns:o="urn:schemas-microsoft-com:office:office" xmlns:r="http://schemas.openxmlformats.org/officeDocument/2006/relationships" xmlns:m="http://schemas.openxmlformats.org/officeDocument/2006/math" xmlns:v="urn:schemas-microsoft-com:vml" xmlns:wp14="http://schemas.microsoft.com/office/word/2010/wordprocessingDrawing" xmlns:wp="http://schemas.openxmlformats.org/drawingml/2006/wordprocessingDrawing" xmlns:w10="urn:schemas-microsoft-com:office:word" xmlns:w="http://schemas.openxmlformats.org/wordprocessingml/2006/main" xmlns:w14="http://schemas.microsoft.com/office/word/2010/wordml" xmlns:w15="http://schemas.microsoft.com/office/word/2012/wordml" xmlns:w16cid="http://schemas.microsoft.com/office/word/2016/wordml/cid" xmlns:w16se="http://schemas.microsoft.com/office/word/2015/wordml/symex" xmlns:wpg="http://schemas.microsoft.com/office/word/2010/wordprocessingGroup" xmlns:wpi="http://schemas.microsoft.com/office/word/2010/wordprocessingInk" xmlns:wne="http://schemas.microsoft.com/office/word/2006/wordml" xmlns:wps="http://schemas.microsoft.com/office/word/2010/wordprocessingShape" mc:Ignorable="w14 w15 w16se w16cid wp14">
+  <w:endnote w:type="separator" w:id="-1">
+    <w:p>
+      <w:pPr>
+        <w:spacing w:after="0" w:line="240" w:lineRule="auto"/>
+      </w:pPr>
+      <w:r>
+        <w:separator/>
+      </w:r>
+    </w:p>
+  </w:endnote>
+  <w:endnote w:type="continuationSeparator" w:id="0">
+    <w:p>
+      <w:pPr>
+        <w:spacing w:after="0" w:line="240" w:lineRule="auto"/>
+      </w:pPr>
+      <w:r>
+        <w:continuationSeparator/>
+      </w:r>
+    </w:p>
+  </w:endnote>
+</w:endnotes>
+</file>
+
+<file path=word/footnotes.xml><?xml version="1.0" encoding="utf-8"?>
+<w:footnotes xmlns:wpc="http://schemas.microsoft.com/office/word/2010/wordprocessingCanvas" xmlns:cx="http://schemas.microsoft.com/office/drawing/2014/chartex" xmlns:cx1="http://schemas.microsoft.com/office/drawing/2015/9/8/chartex" xmlns:cx2="http://schemas.microsoft.com/office/drawing/2015/10/21/chartex" xmlns:cx3="http://schemas.microsoft.com/office/drawing/2016/5/9/chartex" xmlns:cx4="http://schemas.microsoft.com/office/drawing/2016/5/10/chartex" xmlns:cx5="http://schemas.microsoft.com/office/drawing/2016/5/11/chartex" xmlns:cx6="http://schemas.microsoft.com/office/drawing/2016/5/12/chartex" xmlns:cx7="http://schemas.microsoft.com/office/drawing/2016/5/13/chartex" xmlns:cx8="http://schemas.microsoft.com/office/drawing/2016/5/14/chartex" xmlns:mc="http://schemas.openxmlformats.org/markup-compatibility/2006" xmlns:aink="http://schemas.microsoft.com/office/drawing/2016/ink" xmlns:am3d="http://schemas.microsoft.com/office/drawing/2017/model3d" xmlns:o="urn:schemas-microsoft-com:office:office" xmlns:r="http://schemas.openxmlformats.org/officeDocument/2006/relationships" xmlns:m="http://schemas.openxmlformats.org/officeDocument/2006/math" xmlns:v="urn:schemas-microsoft-com:vml" xmlns:wp14="http://schemas.microsoft.com/office/word/2010/wordprocessingDrawing" xmlns:wp="http://schemas.openxmlformats.org/drawingml/2006/wordprocessingDrawing" xmlns:w10="urn:schemas-microsoft-com:office:word" xmlns:w="http://schemas.openxmlformats.org/wordprocessingml/2006/main" xmlns:w14="http://schemas.microsoft.com/office/word/2010/wordml" xmlns:w15="http://schemas.microsoft.com/office/word/2012/wordml" xmlns:w16cid="http://schemas.microsoft.com/office/word/2016/wordml/cid" xmlns:w16se="http://schemas.microsoft.com/office/word/2015/wordml/symex" xmlns:wpg="http://schemas.microsoft.com/office/word/2010/wordprocessingGroup" xmlns:wpi="http://schemas.microsoft.com/office/word/2010/wordprocessingInk" xmlns:wne="http://schemas.microsoft.com/office/word/2006/wordml" xmlns:wps="http://schemas.microsoft.com/office/word/2010/wordprocessingShape" mc:Ignorable="w14 w15 w16se w16cid wp14">
+  <w:footnote w:type="separator" w:id="-1">
+    <w:p>
+      <w:pPr>
+        <w:spacing w:after="0" w:line="240" w:lineRule="auto"/>
+      </w:pPr>
+      <w:r>
+        <w:separator/>
+      </w:r>
+    </w:p>
+  </w:footnote>
+  <w:footnote w:type="continuationSeparator" w:id="0">
+    <w:p>
+      <w:pPr>
+        <w:spacing w:after="0" w:line="240" w:lineRule="auto"/>
+      </w:pPr>
+      <w:r>
+        <w:continuationSeparator/>
+      </w:r>
+    </w:p>
+  </w:footnote>
+</w:footnotes>
+</file>
+
 <file path=word/numbering.xml><?xml version="1.0" encoding="utf-8"?>
-<w:numbering xmlns:wpc="http://schemas.microsoft.com/office/word/2010/wordprocessingCanvas" xmlns:mo="http://schemas.microsoft.com/office/mac/office/2008/main" xmlns:mc="http://schemas.openxmlformats.org/markup-compatibility/2006" xmlns:mv="urn:schemas-microsoft-com:mac:vml" xmlns:o="urn:schemas-microsoft-com:office:office" xmlns:r="http://schemas.openxmlformats.org/officeDocument/2006/relationships" xmlns:m="http://schemas.openxmlformats.org/officeDocument/2006/math" xmlns:v="urn:schemas-microsoft-com:vml" xmlns:wp14="http://schemas.microsoft.com/office/word/2010/wordprocessingDrawing" xmlns:wp="http://schemas.openxmlformats.org/drawingml/2006/wordprocessingDrawing" xmlns:w10="urn:schemas-microsoft-com:office:word" xmlns:w="http://schemas.openxmlformats.org/wordprocessingml/2006/main" xmlns:w14="http://schemas.microsoft.com/office/word/2010/wordml" xmlns:w15="http://schemas.microsoft.com/office/word/2012/wordml" xmlns:wpg="http://schemas.microsoft.com/office/word/2010/wordprocessingGroup" xmlns:wpi="http://schemas.microsoft.com/office/word/2010/wordprocessingInk" xmlns:wne="http://schemas.microsoft.com/office/word/2006/wordml" xmlns:wps="http://schemas.microsoft.com/office/word/2010/wordprocessingShape" mc:Ignorable="w14 w15 wp14">
-  <w:abstractNum w:abstractNumId="0">
+<w:numbering xmlns:wpc="http://schemas.microsoft.com/office/word/2010/wordprocessingCanvas" xmlns:cx="http://schemas.microsoft.com/office/drawing/2014/chartex" xmlns:cx1="http://schemas.microsoft.com/office/drawing/2015/9/8/chartex" xmlns:cx2="http://schemas.microsoft.com/office/drawing/2015/10/21/chartex" xmlns:cx3="http://schemas.microsoft.com/office/drawing/2016/5/9/chartex" xmlns:cx4="http://schemas.microsoft.com/office/drawing/2016/5/10/chartex" xmlns:cx5="http://schemas.microsoft.com/office/drawing/2016/5/11/chartex" xmlns:cx6="http://schemas.microsoft.com/office/drawing/2016/5/12/chartex" xmlns:cx7="http://schemas.microsoft.com/office/drawing/2016/5/13/chartex" xmlns:cx8="http://schemas.microsoft.com/office/drawing/2016/5/14/chartex" xmlns:mc="http://schemas.openxmlformats.org/markup-compatibility/2006" xmlns:aink="http://schemas.microsoft.com/office/drawing/2016/ink" xmlns:am3d="http://schemas.microsoft.com/office/drawing/2017/model3d" xmlns:o="urn:schemas-microsoft-com:office:office" xmlns:r="http://schemas.openxmlformats.org/officeDocument/2006/relationships" xmlns:m="http://schemas.openxmlformats.org/officeDocument/2006/math" xmlns:v="urn:schemas-microsoft-com:vml" xmlns:wp14="http://schemas.microsoft.com/office/word/2010/wordprocessingDrawing" xmlns:wp="http://schemas.openxmlformats.org/drawingml/2006/wordprocessingDrawing" xmlns:w10="urn:schemas-microsoft-com:office:word" xmlns:w="http://schemas.openxmlformats.org/wordprocessingml/2006/main" xmlns:w14="http://schemas.microsoft.com/office/word/2010/wordml" xmlns:w15="http://schemas.microsoft.com/office/word/2012/wordml" xmlns:w16cid="http://schemas.microsoft.com/office/word/2016/wordml/cid" xmlns:w16se="http://schemas.microsoft.com/office/word/2015/wordml/symex" xmlns:wpg="http://schemas.microsoft.com/office/word/2010/wordprocessingGroup" xmlns:wpi="http://schemas.microsoft.com/office/word/2010/wordprocessingInk" xmlns:wne="http://schemas.microsoft.com/office/word/2006/wordml" xmlns:wps="http://schemas.microsoft.com/office/word/2010/wordprocessingShape" mc:Ignorable="w14 w15 w16se w16cid wp14">
+  <w:abstractNum w:abstractNumId="0" w15:restartNumberingAfterBreak="0">
     <w:nsid w:val="094B3761"/>
     <w:multiLevelType w:val="hybridMultilevel"/>
     <w:tmpl w:val="6242FE10"/>
@@ -2187,7 +2343,7 @@
       </w:rPr>
     </w:lvl>
   </w:abstractNum>
-  <w:abstractNum w:abstractNumId="1">
+  <w:abstractNum w:abstractNumId="1" w15:restartNumberingAfterBreak="0">
     <w:nsid w:val="460277F3"/>
     <w:multiLevelType w:val="hybridMultilevel"/>
     <w:tmpl w:val="0D96A7C4"/>
@@ -2310,7 +2466,7 @@
 </file>
 
 <file path=word/people.xml><?xml version="1.0" encoding="utf-8"?>
-<w15:people xmlns:wpc="http://schemas.microsoft.com/office/word/2010/wordprocessingCanvas" xmlns:mo="http://schemas.microsoft.com/office/mac/office/2008/main" xmlns:mc="http://schemas.openxmlformats.org/markup-compatibility/2006" xmlns:mv="urn:schemas-microsoft-com:mac:vml" xmlns:o="urn:schemas-microsoft-com:office:office" xmlns:r="http://schemas.openxmlformats.org/officeDocument/2006/relationships" xmlns:m="http://schemas.openxmlformats.org/officeDocument/2006/math" xmlns:v="urn:schemas-microsoft-com:vml" xmlns:wp14="http://schemas.microsoft.com/office/word/2010/wordprocessingDrawing" xmlns:wp="http://schemas.openxmlformats.org/drawingml/2006/wordprocessingDrawing" xmlns:w10="urn:schemas-microsoft-com:office:word" xmlns:w="http://schemas.openxmlformats.org/wordprocessingml/2006/main" xmlns:w14="http://schemas.microsoft.com/office/word/2010/wordml" xmlns:w15="http://schemas.microsoft.com/office/word/2012/wordml" xmlns:wpg="http://schemas.microsoft.com/office/word/2010/wordprocessingGroup" xmlns:wpi="http://schemas.microsoft.com/office/word/2010/wordprocessingInk" xmlns:wne="http://schemas.microsoft.com/office/word/2006/wordml" xmlns:wps="http://schemas.microsoft.com/office/word/2010/wordprocessingShape" mc:Ignorable="w14 w15 wp14">
+<w15:people xmlns:wpc="http://schemas.microsoft.com/office/word/2010/wordprocessingCanvas" xmlns:cx="http://schemas.microsoft.com/office/drawing/2014/chartex" xmlns:cx1="http://schemas.microsoft.com/office/drawing/2015/9/8/chartex" xmlns:cx2="http://schemas.microsoft.com/office/drawing/2015/10/21/chartex" xmlns:cx3="http://schemas.microsoft.com/office/drawing/2016/5/9/chartex" xmlns:cx4="http://schemas.microsoft.com/office/drawing/2016/5/10/chartex" xmlns:cx5="http://schemas.microsoft.com/office/drawing/2016/5/11/chartex" xmlns:cx6="http://schemas.microsoft.com/office/drawing/2016/5/12/chartex" xmlns:cx7="http://schemas.microsoft.com/office/drawing/2016/5/13/chartex" xmlns:cx8="http://schemas.microsoft.com/office/drawing/2016/5/14/chartex" xmlns:mc="http://schemas.openxmlformats.org/markup-compatibility/2006" xmlns:aink="http://schemas.microsoft.com/office/drawing/2016/ink" xmlns:am3d="http://schemas.microsoft.com/office/drawing/2017/model3d" xmlns:o="urn:schemas-microsoft-com:office:office" xmlns:r="http://schemas.openxmlformats.org/officeDocument/2006/relationships" xmlns:m="http://schemas.openxmlformats.org/officeDocument/2006/math" xmlns:v="urn:schemas-microsoft-com:vml" xmlns:wp14="http://schemas.microsoft.com/office/word/2010/wordprocessingDrawing" xmlns:wp="http://schemas.openxmlformats.org/drawingml/2006/wordprocessingDrawing" xmlns:w10="urn:schemas-microsoft-com:office:word" xmlns:w="http://schemas.openxmlformats.org/wordprocessingml/2006/main" xmlns:w14="http://schemas.microsoft.com/office/word/2010/wordml" xmlns:w15="http://schemas.microsoft.com/office/word/2012/wordml" xmlns:w16cid="http://schemas.microsoft.com/office/word/2016/wordml/cid" xmlns:w16se="http://schemas.microsoft.com/office/word/2015/wordml/symex" xmlns:wpg="http://schemas.microsoft.com/office/word/2010/wordprocessingGroup" xmlns:wpi="http://schemas.microsoft.com/office/word/2010/wordprocessingInk" xmlns:wne="http://schemas.microsoft.com/office/word/2006/wordml" xmlns:wps="http://schemas.microsoft.com/office/word/2010/wordprocessingShape" mc:Ignorable="w14 w15 w16se w16cid wp14">
   <w15:person w15:author="Jeff Aaron Sward">
     <w15:presenceInfo w15:providerId="None" w15:userId="Jeff Aaron Sward"/>
   </w15:person>
@@ -2318,7 +2474,7 @@
 </file>
 
 <file path=word/styles.xml><?xml version="1.0" encoding="utf-8"?>
-<w:styles xmlns:mc="http://schemas.openxmlformats.org/markup-compatibility/2006" xmlns:r="http://schemas.openxmlformats.org/officeDocument/2006/relationships" xmlns:w="http://schemas.openxmlformats.org/wordprocessingml/2006/main" xmlns:w14="http://schemas.microsoft.com/office/word/2010/wordml" xmlns:w15="http://schemas.microsoft.com/office/word/2012/wordml" mc:Ignorable="w14 w15">
+<w:styles xmlns:mc="http://schemas.openxmlformats.org/markup-compatibility/2006" xmlns:r="http://schemas.openxmlformats.org/officeDocument/2006/relationships" xmlns:w="http://schemas.openxmlformats.org/wordprocessingml/2006/main" xmlns:w14="http://schemas.microsoft.com/office/word/2010/wordml" xmlns:w15="http://schemas.microsoft.com/office/word/2012/wordml" xmlns:w16cid="http://schemas.microsoft.com/office/word/2016/wordml/cid" xmlns:w16se="http://schemas.microsoft.com/office/word/2015/wordml/symex" mc:Ignorable="w14 w15 w16se w16cid">
   <w:docDefaults>
     <w:rPrDefault>
       <w:rPr>
@@ -2334,7 +2490,7 @@
       </w:pPr>
     </w:pPrDefault>
   </w:docDefaults>
-  <w:latentStyles w:defLockedState="0" w:defUIPriority="99" w:defSemiHidden="0" w:defUnhideWhenUsed="0" w:defQFormat="0" w:count="382">
+  <w:latentStyles w:defLockedState="0" w:defUIPriority="99" w:defSemiHidden="0" w:defUnhideWhenUsed="0" w:defQFormat="0" w:count="377">
     <w:lsdException w:name="Normal" w:uiPriority="0" w:qFormat="1"/>
     <w:lsdException w:name="heading 1" w:uiPriority="9" w:qFormat="1"/>
     <w:lsdException w:name="heading 2" w:semiHidden="1" w:uiPriority="9" w:unhideWhenUsed="1" w:qFormat="1"/>
@@ -2952,7 +3108,6 @@
       <w:spacing w:after="0" w:line="240" w:lineRule="auto"/>
     </w:pPr>
     <w:tblPr>
-      <w:tblInd w:w="0" w:type="dxa"/>
       <w:tblBorders>
         <w:top w:val="single" w:sz="4" w:space="0" w:color="auto"/>
         <w:left w:val="single" w:sz="4" w:space="0" w:color="auto"/>
@@ -2961,12 +3116,6 @@
         <w:insideH w:val="single" w:sz="4" w:space="0" w:color="auto"/>
         <w:insideV w:val="single" w:sz="4" w:space="0" w:color="auto"/>
       </w:tblBorders>
-      <w:tblCellMar>
-        <w:top w:w="0" w:type="dxa"/>
-        <w:left w:w="108" w:type="dxa"/>
-        <w:bottom w:w="0" w:type="dxa"/>
-        <w:right w:w="108" w:type="dxa"/>
-      </w:tblCellMar>
     </w:tblPr>
   </w:style>
   <w:style w:type="character" w:styleId="CommentReference">
@@ -3068,6 +3217,50 @@
       <w:sz w:val="18"/>
       <w:szCs w:val="18"/>
     </w:rPr>
+  </w:style>
+  <w:style w:type="paragraph" w:styleId="Header">
+    <w:name w:val="header"/>
+    <w:basedOn w:val="Normal"/>
+    <w:link w:val="HeaderChar"/>
+    <w:uiPriority w:val="99"/>
+    <w:unhideWhenUsed/>
+    <w:rsid w:val="001543BF"/>
+    <w:pPr>
+      <w:tabs>
+        <w:tab w:val="center" w:pos="4320"/>
+        <w:tab w:val="right" w:pos="8640"/>
+      </w:tabs>
+      <w:spacing w:after="0" w:line="240" w:lineRule="auto"/>
+    </w:pPr>
+  </w:style>
+  <w:style w:type="character" w:customStyle="1" w:styleId="HeaderChar">
+    <w:name w:val="Header Char"/>
+    <w:basedOn w:val="DefaultParagraphFont"/>
+    <w:link w:val="Header"/>
+    <w:uiPriority w:val="99"/>
+    <w:rsid w:val="001543BF"/>
+  </w:style>
+  <w:style w:type="paragraph" w:styleId="Footer">
+    <w:name w:val="footer"/>
+    <w:basedOn w:val="Normal"/>
+    <w:link w:val="FooterChar"/>
+    <w:uiPriority w:val="99"/>
+    <w:unhideWhenUsed/>
+    <w:rsid w:val="001543BF"/>
+    <w:pPr>
+      <w:tabs>
+        <w:tab w:val="center" w:pos="4320"/>
+        <w:tab w:val="right" w:pos="8640"/>
+      </w:tabs>
+      <w:spacing w:after="0" w:line="240" w:lineRule="auto"/>
+    </w:pPr>
+  </w:style>
+  <w:style w:type="character" w:customStyle="1" w:styleId="FooterChar">
+    <w:name w:val="Footer Char"/>
+    <w:basedOn w:val="DefaultParagraphFont"/>
+    <w:link w:val="Footer"/>
+    <w:uiPriority w:val="99"/>
+    <w:rsid w:val="001543BF"/>
   </w:style>
 </w:styles>
 </file>
